--- a/lab6/userFiles/lab6.docx
+++ b/lab6/userFiles/lab6.docx
@@ -649,23 +649,7 @@
           <w:rFonts w:ascii="Segoe UI" w:hAnsi="Segoe UI" w:cs="Segoe UI"/>
           <w:color w:val="212529"/>
         </w:rPr>
-        <w:t xml:space="preserve">Объекты между клиентом и сервером должны передаваться в </w:t>
-      </w:r>
-      <w:proofErr w:type="spellStart"/>
-      <w:r>
-        <w:rPr>
-          <w:rFonts w:ascii="Segoe UI" w:hAnsi="Segoe UI" w:cs="Segoe UI"/>
-          <w:color w:val="212529"/>
-        </w:rPr>
-        <w:t>сериализованном</w:t>
-      </w:r>
-      <w:proofErr w:type="spellEnd"/>
-      <w:r>
-        <w:rPr>
-          <w:rFonts w:ascii="Segoe UI" w:hAnsi="Segoe UI" w:cs="Segoe UI"/>
-          <w:color w:val="212529"/>
-        </w:rPr>
-        <w:t xml:space="preserve"> виде.</w:t>
+        <w:t>Объекты между клиентом и сервером должны передаваться в сериализованном виде.</w:t>
       </w:r>
     </w:p>
     <w:p>
@@ -763,7 +747,6 @@
         </w:rPr>
         <w:t>Для обмена данными на сервере необходимо использовать </w:t>
       </w:r>
-      <w:proofErr w:type="spellStart"/>
       <w:r>
         <w:rPr>
           <w:rFonts w:ascii="Segoe UI" w:hAnsi="Segoe UI" w:cs="Segoe UI"/>
@@ -773,7 +756,6 @@
         </w:rPr>
         <w:t>датаграммы</w:t>
       </w:r>
-      <w:proofErr w:type="spellEnd"/>
     </w:p>
     <w:p>
       <w:pPr>
@@ -1251,21 +1233,12 @@
           <w:color w:val="212529"/>
         </w:rPr>
       </w:pPr>
-      <w:proofErr w:type="spellStart"/>
-      <w:r>
-        <w:rPr>
-          <w:rFonts w:ascii="Segoe UI" w:hAnsi="Segoe UI" w:cs="Segoe UI"/>
-          <w:color w:val="212529"/>
-        </w:rPr>
-        <w:t>Сериализация</w:t>
-      </w:r>
-      <w:proofErr w:type="spellEnd"/>
-      <w:r>
-        <w:rPr>
-          <w:rFonts w:ascii="Segoe UI" w:hAnsi="Segoe UI" w:cs="Segoe UI"/>
-          <w:color w:val="212529"/>
-        </w:rPr>
-        <w:t xml:space="preserve"> введённой команды и её аргументов.</w:t>
+      <w:r>
+        <w:rPr>
+          <w:rFonts w:ascii="Segoe UI" w:hAnsi="Segoe UI" w:cs="Segoe UI"/>
+          <w:color w:val="212529"/>
+        </w:rPr>
+        <w:t>Сериализация введённой команды и её аргументов.</w:t>
       </w:r>
     </w:p>
     <w:p>
@@ -1339,7 +1312,6 @@
         </w:rPr>
         <w:t>Команду </w:t>
       </w:r>
-      <w:proofErr w:type="spellStart"/>
       <w:r>
         <w:rPr>
           <w:rStyle w:val="HTML"/>
@@ -1350,7 +1322,6 @@
         </w:rPr>
         <w:t>save</w:t>
       </w:r>
-      <w:proofErr w:type="spellEnd"/>
       <w:r>
         <w:rPr>
           <w:rFonts w:ascii="Segoe UI" w:hAnsi="Segoe UI" w:cs="Segoe UI"/>
@@ -1382,7 +1353,6 @@
         </w:rPr>
         <w:t>Команда </w:t>
       </w:r>
-      <w:proofErr w:type="spellStart"/>
       <w:r>
         <w:rPr>
           <w:rStyle w:val="HTML"/>
@@ -1393,7 +1363,6 @@
         </w:rPr>
         <w:t>exit</w:t>
       </w:r>
-      <w:proofErr w:type="spellEnd"/>
       <w:r>
         <w:rPr>
           <w:rFonts w:ascii="Segoe UI" w:hAnsi="Segoe UI" w:cs="Segoe UI"/>
@@ -1424,23 +1393,7 @@
           <w:rFonts w:ascii="Segoe UI" w:hAnsi="Segoe UI" w:cs="Segoe UI"/>
           <w:color w:val="212529"/>
         </w:rPr>
-        <w:t xml:space="preserve">Команды и их аргументы должны представлять из себя объекты классов. Недопустим обмен "простыми" строками. Так, для команды </w:t>
-      </w:r>
-      <w:proofErr w:type="spellStart"/>
-      <w:r>
-        <w:rPr>
-          <w:rFonts w:ascii="Segoe UI" w:hAnsi="Segoe UI" w:cs="Segoe UI"/>
-          <w:color w:val="212529"/>
-        </w:rPr>
-        <w:t>add</w:t>
-      </w:r>
-      <w:proofErr w:type="spellEnd"/>
-      <w:r>
-        <w:rPr>
-          <w:rFonts w:ascii="Segoe UI" w:hAnsi="Segoe UI" w:cs="Segoe UI"/>
-          <w:color w:val="212529"/>
-        </w:rPr>
-        <w:t xml:space="preserve"> или её аналога необходимо сформировать объект, содержащий тип команды и объект, который должен храниться в вашей коллекции.</w:t>
+        <w:t>Команды и их аргументы должны представлять из себя объекты классов. Недопустим обмен "простыми" строками. Так, для команды add или её аналога необходимо сформировать объект, содержащий тип команды и объект, который должен храниться в вашей коллекции.</w:t>
       </w:r>
     </w:p>
     <w:p>
@@ -1468,25 +1421,8 @@
           <w:color w:val="212529"/>
         </w:rPr>
         <w:br/>
-        <w:t xml:space="preserve">Реализовать логирование различных этапов работы сервера (начало работы, получение нового подключения, получение нового запроса, отправка ответа и </w:t>
-      </w:r>
-      <w:proofErr w:type="gramStart"/>
-      <w:r>
-        <w:rPr>
-          <w:rFonts w:ascii="Segoe UI" w:hAnsi="Segoe UI" w:cs="Segoe UI"/>
-          <w:color w:val="212529"/>
-        </w:rPr>
-        <w:t>т.п.</w:t>
-      </w:r>
-      <w:proofErr w:type="gramEnd"/>
-      <w:r>
-        <w:rPr>
-          <w:rFonts w:ascii="Segoe UI" w:hAnsi="Segoe UI" w:cs="Segoe UI"/>
-          <w:color w:val="212529"/>
-        </w:rPr>
-        <w:t>) с помощью </w:t>
-      </w:r>
-      <w:proofErr w:type="spellStart"/>
+        <w:t>Реализовать логирование различных этапов работы сервера (начало работы, получение нового подключения, получение нового запроса, отправка ответа и т.п.) с помощью </w:t>
+      </w:r>
       <w:r>
         <w:rPr>
           <w:rFonts w:ascii="Segoe UI" w:hAnsi="Segoe UI" w:cs="Segoe UI"/>
@@ -1496,7 +1432,6 @@
         </w:rPr>
         <w:t>Logback</w:t>
       </w:r>
-      <w:proofErr w:type="spellEnd"/>
     </w:p>
     <w:p>
       <w:pPr>
@@ -1696,7 +1631,6 @@
         </w:rPr>
         <w:t> и </w:t>
       </w:r>
-      <w:proofErr w:type="spellStart"/>
       <w:r>
         <w:rPr>
           <w:rStyle w:val="HTML"/>
@@ -1707,7 +1641,6 @@
         </w:rPr>
         <w:t>ServerSocket</w:t>
       </w:r>
-      <w:proofErr w:type="spellEnd"/>
       <w:r>
         <w:rPr>
           <w:rFonts w:ascii="Segoe UI" w:hAnsi="Segoe UI" w:cs="Segoe UI"/>
@@ -1763,7 +1696,6 @@
         </w:rPr>
         <w:t> </w:t>
       </w:r>
-      <w:proofErr w:type="spellStart"/>
       <w:r>
         <w:rPr>
           <w:rStyle w:val="HTML"/>
@@ -1775,7 +1707,6 @@
         </w:rPr>
         <w:t>DatagramSocket</w:t>
       </w:r>
-      <w:proofErr w:type="spellEnd"/>
       <w:r>
         <w:rPr>
           <w:rFonts w:ascii="Segoe UI" w:hAnsi="Segoe UI" w:cs="Segoe UI"/>
@@ -1799,7 +1730,6 @@
         </w:rPr>
         <w:t> </w:t>
       </w:r>
-      <w:proofErr w:type="spellStart"/>
       <w:r>
         <w:rPr>
           <w:rStyle w:val="HTML"/>
@@ -1811,7 +1741,6 @@
         </w:rPr>
         <w:t>DatagramPacket</w:t>
       </w:r>
-      <w:proofErr w:type="spellEnd"/>
       <w:r>
         <w:rPr>
           <w:rFonts w:ascii="Segoe UI" w:hAnsi="Segoe UI" w:cs="Segoe UI"/>
@@ -1868,7 +1797,6 @@
         </w:rPr>
         <w:t>Классы </w:t>
       </w:r>
-      <w:proofErr w:type="spellStart"/>
       <w:r>
         <w:rPr>
           <w:rStyle w:val="HTML"/>
@@ -1879,7 +1807,6 @@
         </w:rPr>
         <w:t>SocketChannel</w:t>
       </w:r>
-      <w:proofErr w:type="spellEnd"/>
       <w:r>
         <w:rPr>
           <w:rFonts w:ascii="Segoe UI" w:hAnsi="Segoe UI" w:cs="Segoe UI"/>
@@ -1887,7 +1814,6 @@
         </w:rPr>
         <w:t> и </w:t>
       </w:r>
-      <w:proofErr w:type="spellStart"/>
       <w:r>
         <w:rPr>
           <w:rStyle w:val="HTML"/>
@@ -1898,7 +1824,6 @@
         </w:rPr>
         <w:t>DatagramChannel</w:t>
       </w:r>
-      <w:proofErr w:type="spellEnd"/>
       <w:r>
         <w:rPr>
           <w:rFonts w:ascii="Segoe UI" w:hAnsi="Segoe UI" w:cs="Segoe UI"/>
@@ -1928,23 +1853,7 @@
           <w:rFonts w:ascii="Segoe UI" w:hAnsi="Segoe UI" w:cs="Segoe UI"/>
           <w:color w:val="212529"/>
         </w:rPr>
-        <w:t xml:space="preserve">Передача данных по сети. </w:t>
-      </w:r>
-      <w:proofErr w:type="spellStart"/>
-      <w:r>
-        <w:rPr>
-          <w:rFonts w:ascii="Segoe UI" w:hAnsi="Segoe UI" w:cs="Segoe UI"/>
-          <w:color w:val="212529"/>
-        </w:rPr>
-        <w:t>Сериализация</w:t>
-      </w:r>
-      <w:proofErr w:type="spellEnd"/>
-      <w:r>
-        <w:rPr>
-          <w:rFonts w:ascii="Segoe UI" w:hAnsi="Segoe UI" w:cs="Segoe UI"/>
-          <w:color w:val="212529"/>
-        </w:rPr>
-        <w:t xml:space="preserve"> объектов.</w:t>
+        <w:t>Передача данных по сети. Сериализация объектов.</w:t>
       </w:r>
     </w:p>
     <w:p>
@@ -1970,7 +1879,6 @@
         </w:rPr>
         <w:t>Интерфейс </w:t>
       </w:r>
-      <w:proofErr w:type="spellStart"/>
       <w:r>
         <w:rPr>
           <w:rStyle w:val="HTML"/>
@@ -1981,45 +1889,12 @@
         </w:rPr>
         <w:t>Serializable</w:t>
       </w:r>
-      <w:proofErr w:type="spellEnd"/>
-      <w:r>
-        <w:rPr>
-          <w:rFonts w:ascii="Segoe UI" w:hAnsi="Segoe UI" w:cs="Segoe UI"/>
-          <w:color w:val="212529"/>
-        </w:rPr>
-        <w:t xml:space="preserve">. Объектный граф, </w:t>
-      </w:r>
-      <w:proofErr w:type="spellStart"/>
-      <w:r>
-        <w:rPr>
-          <w:rFonts w:ascii="Segoe UI" w:hAnsi="Segoe UI" w:cs="Segoe UI"/>
-          <w:color w:val="212529"/>
-        </w:rPr>
-        <w:t>сериализация</w:t>
-      </w:r>
-      <w:proofErr w:type="spellEnd"/>
-      <w:r>
-        <w:rPr>
-          <w:rFonts w:ascii="Segoe UI" w:hAnsi="Segoe UI" w:cs="Segoe UI"/>
-          <w:color w:val="212529"/>
-        </w:rPr>
-        <w:t xml:space="preserve"> и </w:t>
-      </w:r>
-      <w:proofErr w:type="spellStart"/>
-      <w:r>
-        <w:rPr>
-          <w:rFonts w:ascii="Segoe UI" w:hAnsi="Segoe UI" w:cs="Segoe UI"/>
-          <w:color w:val="212529"/>
-        </w:rPr>
-        <w:t>десериализация</w:t>
-      </w:r>
-      <w:proofErr w:type="spellEnd"/>
-      <w:r>
-        <w:rPr>
-          <w:rFonts w:ascii="Segoe UI" w:hAnsi="Segoe UI" w:cs="Segoe UI"/>
-          <w:color w:val="212529"/>
-        </w:rPr>
-        <w:t xml:space="preserve"> полей и методов.</w:t>
+      <w:r>
+        <w:rPr>
+          <w:rFonts w:ascii="Segoe UI" w:hAnsi="Segoe UI" w:cs="Segoe UI"/>
+          <w:color w:val="212529"/>
+        </w:rPr>
+        <w:t>. Объектный граф, сериализация и десериализация полей и методов.</w:t>
       </w:r>
     </w:p>
     <w:p>
@@ -2118,16 +1993,14 @@
           <w:u w:val="single"/>
         </w:rPr>
       </w:pPr>
-      <w:bookmarkStart w:id="1" w:name="_Toc85409913"/>
       <w:r>
         <w:rPr>
           <w:sz w:val="32"/>
           <w:szCs w:val="32"/>
           <w:u w:val="single"/>
         </w:rPr>
-        <w:t>Ход работы</w:t>
-      </w:r>
-      <w:bookmarkEnd w:id="1"/>
+        <w:t>Работа</w:t>
+      </w:r>
     </w:p>
     <w:p>
       <w:pPr>
@@ -2135,22 +2008,11 @@
           <w:lang w:eastAsia="ru-RU" w:bidi="ar-SA"/>
         </w:rPr>
       </w:pPr>
-    </w:p>
-    <w:p>
-      <w:pPr>
-        <w:rPr>
-          <w:i/>
-          <w:iCs/>
+      <w:r>
+        <w:rPr>
           <w:lang w:eastAsia="ru-RU" w:bidi="ar-SA"/>
         </w:rPr>
-      </w:pPr>
-      <w:r>
-        <w:rPr>
-          <w:i/>
-          <w:iCs/>
-          <w:lang w:eastAsia="ru-RU" w:bidi="ar-SA"/>
-        </w:rPr>
-        <w:t>Диаграмма классов программы:</w:t>
+        <w:t>https://github.com/averagefun/ITMO-JAVA-LABS/tree/main/lab6</w:t>
       </w:r>
     </w:p>
     <w:p>
@@ -2171,6 +2033,73 @@
         </w:rPr>
         <w:lastRenderedPageBreak/>
         <w:t>Вывод</w:t>
+      </w:r>
+    </w:p>
+    <w:p>
+      <w:pPr>
+        <w:rPr>
+          <w:lang w:val="en-US" w:eastAsia="ru-RU" w:bidi="ar-SA"/>
+        </w:rPr>
+      </w:pPr>
+      <w:r>
+        <w:rPr>
+          <w:lang w:eastAsia="ru-RU" w:bidi="ar-SA"/>
+        </w:rPr>
+        <w:t xml:space="preserve">В ходе лабораторной работы изучил сетевое взаимодействие (клиент-серверная архитектура) по протоколу </w:t>
+      </w:r>
+      <w:r>
+        <w:rPr>
+          <w:lang w:val="en-US" w:eastAsia="ru-RU" w:bidi="ar-SA"/>
+        </w:rPr>
+        <w:t>UDP</w:t>
+      </w:r>
+      <w:r>
+        <w:rPr>
+          <w:lang w:eastAsia="ru-RU" w:bidi="ar-SA"/>
+        </w:rPr>
+        <w:t xml:space="preserve"> </w:t>
+      </w:r>
+      <w:r>
+        <w:rPr>
+          <w:lang w:eastAsia="ru-RU" w:bidi="ar-SA"/>
+        </w:rPr>
+        <w:t xml:space="preserve">с использование </w:t>
+      </w:r>
+      <w:r>
+        <w:rPr>
+          <w:lang w:val="en-US" w:eastAsia="ru-RU" w:bidi="ar-SA"/>
+        </w:rPr>
+        <w:t>Datagram</w:t>
+      </w:r>
+      <w:r>
+        <w:rPr>
+          <w:lang w:eastAsia="ru-RU" w:bidi="ar-SA"/>
+        </w:rPr>
+        <w:t xml:space="preserve">. </w:t>
+      </w:r>
+      <w:r>
+        <w:rPr>
+          <w:lang w:eastAsia="ru-RU" w:bidi="ar-SA"/>
+        </w:rPr>
+        <w:t>Поработал с передачей данных и объектов по сети с помощью техно</w:t>
+      </w:r>
+      <w:r>
+        <w:rPr>
+          <w:lang w:eastAsia="ru-RU" w:bidi="ar-SA"/>
+        </w:rPr>
+        <w:t>логии сериализации. Познакомился с</w:t>
+      </w:r>
+      <w:r>
+        <w:rPr>
+          <w:lang w:eastAsia="ru-RU" w:bidi="ar-SA"/>
+        </w:rPr>
+        <w:t xml:space="preserve">о </w:t>
+      </w:r>
+      <w:r>
+        <w:rPr>
+          <w:lang w:val="en-US" w:eastAsia="ru-RU" w:bidi="ar-SA"/>
+        </w:rPr>
+        <w:t>Stream API.</w:t>
       </w:r>
     </w:p>
     <w:sectPr>
@@ -4898,13 +4827,13 @@
       </w:pPr>
     </w:lvl>
   </w:abstractNum>
-  <w:num w:numId="1">
+  <w:num w:numId="1" w16cid:durableId="1365398041">
     <w:abstractNumId w:val="0"/>
   </w:num>
-  <w:num w:numId="2">
+  <w:num w:numId="2" w16cid:durableId="1078210942">
     <w:abstractNumId w:val="3"/>
   </w:num>
-  <w:num w:numId="3">
+  <w:num w:numId="3" w16cid:durableId="2134597611">
     <w:abstractNumId w:val="1"/>
     <w:lvlOverride w:ilvl="0">
       <w:startOverride w:val="1"/>
@@ -4934,7 +4863,7 @@
       <w:startOverride w:val="1"/>
     </w:lvlOverride>
   </w:num>
-  <w:num w:numId="4">
+  <w:num w:numId="4" w16cid:durableId="99111853">
     <w:abstractNumId w:val="15"/>
     <w:lvlOverride w:ilvl="0">
       <w:startOverride w:val="1"/>
@@ -4964,7 +4893,7 @@
       <w:startOverride w:val="1"/>
     </w:lvlOverride>
   </w:num>
-  <w:num w:numId="5">
+  <w:num w:numId="5" w16cid:durableId="751590248">
     <w:abstractNumId w:val="12"/>
     <w:lvlOverride w:ilvl="0">
       <w:startOverride w:val="1"/>
@@ -4994,43 +4923,43 @@
       <w:startOverride w:val="1"/>
     </w:lvlOverride>
   </w:num>
-  <w:num w:numId="6">
+  <w:num w:numId="6" w16cid:durableId="1650281387">
     <w:abstractNumId w:val="7"/>
   </w:num>
-  <w:num w:numId="7">
+  <w:num w:numId="7" w16cid:durableId="779833541">
     <w:abstractNumId w:val="11"/>
   </w:num>
-  <w:num w:numId="8">
+  <w:num w:numId="8" w16cid:durableId="463079081">
     <w:abstractNumId w:val="16"/>
   </w:num>
-  <w:num w:numId="9">
+  <w:num w:numId="9" w16cid:durableId="442649065">
     <w:abstractNumId w:val="14"/>
   </w:num>
-  <w:num w:numId="10">
+  <w:num w:numId="10" w16cid:durableId="33432137">
     <w:abstractNumId w:val="13"/>
   </w:num>
-  <w:num w:numId="11">
+  <w:num w:numId="11" w16cid:durableId="722797654">
     <w:abstractNumId w:val="6"/>
   </w:num>
-  <w:num w:numId="12">
+  <w:num w:numId="12" w16cid:durableId="1145970194">
     <w:abstractNumId w:val="5"/>
   </w:num>
-  <w:num w:numId="13">
+  <w:num w:numId="13" w16cid:durableId="1400518758">
     <w:abstractNumId w:val="10"/>
   </w:num>
-  <w:num w:numId="14">
+  <w:num w:numId="14" w16cid:durableId="7224081">
     <w:abstractNumId w:val="4"/>
   </w:num>
-  <w:num w:numId="15">
+  <w:num w:numId="15" w16cid:durableId="1959868409">
     <w:abstractNumId w:val="8"/>
   </w:num>
-  <w:num w:numId="16">
+  <w:num w:numId="16" w16cid:durableId="1622568287">
     <w:abstractNumId w:val="2"/>
   </w:num>
-  <w:num w:numId="17">
+  <w:num w:numId="17" w16cid:durableId="1601403820">
     <w:abstractNumId w:val="17"/>
   </w:num>
-  <w:num w:numId="18">
+  <w:num w:numId="18" w16cid:durableId="1984962722">
     <w:abstractNumId w:val="9"/>
   </w:num>
 </w:numbering>
